--- a/docs/Collaborative-Git-and-GitHub.docx
+++ b/docs/Collaborative-Git-and-GitHub.docx
@@ -7,7 +7,7 @@
         <w:pStyle w:val="Title"/>
       </w:pPr>
       <w:r>
-        <w:t xml:space="preserve">Collaborative</w:t>
+        <w:t xml:space="preserve">Intermediate</w:t>
       </w:r>
       <w:r>
         <w:t xml:space="preserve"> </w:t>
@@ -33,7 +33,7 @@
         <w:pStyle w:val="Date"/>
       </w:pPr>
       <w:r>
-        <w:t xml:space="preserve">March,</w:t>
+        <w:t xml:space="preserve">June,</w:t>
       </w:r>
       <w:r>
         <w:t xml:space="preserve"> </w:t>
@@ -68,13 +68,13 @@
         </w:p>
       </w:sdtContent>
     </w:sdt>
-    <w:bookmarkStart w:id="21" w:name="about-this-course"/>
+    <w:bookmarkStart w:id="21" w:name="learning-objectives"/>
     <w:p>
       <w:pPr>
         <w:pStyle w:val="Heading1"/>
       </w:pPr>
       <w:r>
-        <w:t xml:space="preserve">About this Course</w:t>
+        <w:t xml:space="preserve">Learning Objectives</w:t>
       </w:r>
     </w:p>
     <w:p>
@@ -82,43 +82,40 @@
         <w:pStyle w:val="FirstParagraph"/>
       </w:pPr>
       <w:r>
-        <w:t xml:space="preserve">You will expand your current knowledge of Git and GitHub to help your research be more collaborative, reproducible, and transparent. You will learn how to develop your work independently on a</w:t>
-      </w:r>
-      <w:r>
-        <w:t xml:space="preserve"> </w:t>
-      </w:r>
-      <w:r>
-        <w:t xml:space="preserve">“</w:t>
-      </w:r>
-      <w:r>
-        <w:t xml:space="preserve">branch</w:t>
-      </w:r>
-      <w:r>
-        <w:t xml:space="preserve">”</w:t>
-      </w:r>
-      <w:r>
-        <w:t xml:space="preserve"> </w:t>
-      </w:r>
-      <w:r>
-        <w:t xml:space="preserve">before</w:t>
-      </w:r>
-      <w:r>
-        <w:t xml:space="preserve"> </w:t>
-      </w:r>
-      <w:r>
-        <w:t xml:space="preserve">“</w:t>
-      </w:r>
-      <w:r>
-        <w:t xml:space="preserve">merging</w:t>
-      </w:r>
-      <w:r>
-        <w:t xml:space="preserve">”</w:t>
-      </w:r>
-      <w:r>
-        <w:t xml:space="preserve"> </w:t>
-      </w:r>
-      <w:r>
-        <w:t xml:space="preserve">it back to a shared repository, and resolve any conflicts along the way. Then, you will learn about the pull request model of collaboration on GitHub and how to conduct code reviews.</w:t>
+        <w:t xml:space="preserve">By the end of this workshop, you will be able to:</w:t>
+      </w:r>
+    </w:p>
+    <w:p>
+      <w:pPr>
+        <w:numPr>
+          <w:ilvl w:val="0"/>
+          <w:numId w:val="1001"/>
+        </w:numPr>
+      </w:pPr>
+      <w:r>
+        <w:t xml:space="preserve">Make commits in a local repository via the command line</w:t>
+      </w:r>
+    </w:p>
+    <w:p>
+      <w:pPr>
+        <w:numPr>
+          <w:ilvl w:val="0"/>
+          <w:numId w:val="1001"/>
+        </w:numPr>
+      </w:pPr>
+      <w:r>
+        <w:t xml:space="preserve">Make pushes and pulls to a remote GitHub repository via the command line</w:t>
+      </w:r>
+    </w:p>
+    <w:p>
+      <w:pPr>
+        <w:numPr>
+          <w:ilvl w:val="0"/>
+          <w:numId w:val="1001"/>
+        </w:numPr>
+      </w:pPr>
+      <w:r>
+        <w:t xml:space="preserve">Make branches and perform pull requests with the command line</w:t>
       </w:r>
     </w:p>
     <w:bookmarkStart w:id="20" w:name="target-audience"/>
@@ -144,12 +141,12 @@
         <w:pStyle w:val="FirstParagraph"/>
       </w:pPr>
       <w:r>
-        <w:t xml:space="preserve">Researchers who want to work on a code base collaboratively in a version-controlled manner.</w:t>
+        <w:t xml:space="preserve">Completion of Intro to Git and GitHub workshop, or have conceptual familiarity of the Git data model (committing, pushing, branching, merging) on GitHub, but have not used Git from the command line before.</w:t>
       </w:r>
     </w:p>
     <w:bookmarkEnd w:id="20"/>
     <w:bookmarkEnd w:id="21"/>
-    <w:bookmarkStart w:id="77" w:name="workshop-notes"/>
+    <w:bookmarkStart w:id="82" w:name="workshop-notes"/>
     <w:p>
       <w:pPr>
         <w:pStyle w:val="Heading1"/>
@@ -1157,7 +1154,7 @@
       <w:pPr>
         <w:numPr>
           <w:ilvl w:val="0"/>
-          <w:numId w:val="1001"/>
+          <w:numId w:val="1002"/>
         </w:numPr>
       </w:pPr>
       <w:r>
@@ -1178,7 +1175,7 @@
       <w:pPr>
         <w:numPr>
           <w:ilvl w:val="0"/>
-          <w:numId w:val="1001"/>
+          <w:numId w:val="1002"/>
         </w:numPr>
       </w:pPr>
       <w:r>
@@ -1199,7 +1196,7 @@
       <w:pPr>
         <w:numPr>
           <w:ilvl w:val="0"/>
-          <w:numId w:val="1001"/>
+          <w:numId w:val="1002"/>
         </w:numPr>
       </w:pPr>
       <w:r>
@@ -1605,7 +1602,7 @@
       <w:pPr>
         <w:numPr>
           <w:ilvl w:val="0"/>
-          <w:numId w:val="1002"/>
+          <w:numId w:val="1003"/>
         </w:numPr>
       </w:pPr>
       <w:r>
@@ -1626,7 +1623,7 @@
       <w:pPr>
         <w:numPr>
           <w:ilvl w:val="0"/>
-          <w:numId w:val="1002"/>
+          <w:numId w:val="1003"/>
         </w:numPr>
       </w:pPr>
       <w:r>
@@ -1647,7 +1644,7 @@
       <w:pPr>
         <w:numPr>
           <w:ilvl w:val="0"/>
-          <w:numId w:val="1002"/>
+          <w:numId w:val="1003"/>
         </w:numPr>
       </w:pPr>
       <w:r>
@@ -1668,7 +1665,7 @@
       <w:pPr>
         <w:numPr>
           <w:ilvl w:val="0"/>
-          <w:numId w:val="1002"/>
+          <w:numId w:val="1003"/>
         </w:numPr>
       </w:pPr>
       <w:r>
@@ -1689,7 +1686,7 @@
       <w:pPr>
         <w:numPr>
           <w:ilvl w:val="0"/>
-          <w:numId w:val="1002"/>
+          <w:numId w:val="1003"/>
         </w:numPr>
       </w:pPr>
       <w:r>
@@ -2228,7 +2225,7 @@
       </w:r>
     </w:p>
     <w:bookmarkEnd w:id="47"/>
-    <w:bookmarkStart w:id="59" w:name="merging-and-pull-requests"/>
+    <w:bookmarkStart w:id="57" w:name="merging-and-pull-requests"/>
     <w:p>
       <w:pPr>
         <w:pStyle w:val="Heading2"/>
@@ -2577,22 +2574,23 @@
         <w:t xml:space="preserve">branch now.</w:t>
       </w:r>
     </w:p>
-    <w:bookmarkStart w:id="58" w:name="merge-conflicts-during-pull-requests"/>
-    <w:p>
-      <w:pPr>
-        <w:pStyle w:val="Heading3"/>
+    <w:bookmarkEnd w:id="57"/>
+    <w:bookmarkStart w:id="59" w:name="X342391394314a185187efbc483baeab0cf45422"/>
+    <w:p>
+      <w:pPr>
+        <w:pStyle w:val="Heading2"/>
       </w:pPr>
       <w:r>
         <w:rPr>
           <w:rStyle w:val="SectionNumber"/>
         </w:rPr>
-        <w:t xml:space="preserve">1.6.1</w:t>
+        <w:t xml:space="preserve">1.7</w:t>
       </w:r>
       <w:r>
         <w:tab/>
       </w:r>
       <w:r>
-        <w:t xml:space="preserve">Merge conflicts during pull requests</w:t>
+        <w:t xml:space="preserve">Appendix: Merge conflicts during pull requests</w:t>
       </w:r>
     </w:p>
     <w:p>
@@ -2605,7 +2603,7 @@
       <w:r>
         <w:t xml:space="preserve"> </w:t>
       </w:r>
-      <w:hyperlink r:id="rId57">
+      <w:hyperlink r:id="rId58">
         <w:r>
           <w:rPr>
             <w:rStyle w:val="Hyperlink"/>
@@ -2617,9 +2615,8 @@
         <w:t xml:space="preserve">.</w:t>
       </w:r>
     </w:p>
-    <w:bookmarkEnd w:id="58"/>
     <w:bookmarkEnd w:id="59"/>
-    <w:bookmarkStart w:id="62" w:name="Xc507eace2b8e8354898dc77de6f2ed26ed265a7"/>
+    <w:bookmarkStart w:id="64" w:name="appendix-undoing"/>
     <w:p>
       <w:pPr>
         <w:pStyle w:val="Heading2"/>
@@ -2628,12 +2625,344 @@
         <w:rPr>
           <w:rStyle w:val="SectionNumber"/>
         </w:rPr>
-        <w:t xml:space="preserve">1.7</w:t>
+        <w:t xml:space="preserve">1.8</w:t>
       </w:r>
       <w:r>
         <w:tab/>
       </w:r>
       <w:r>
+        <w:t xml:space="preserve">Appendix: Undoing</w:t>
+      </w:r>
+    </w:p>
+    <w:bookmarkStart w:id="60" w:name="unstage-a-file"/>
+    <w:p>
+      <w:pPr>
+        <w:pStyle w:val="Heading3"/>
+      </w:pPr>
+      <w:r>
+        <w:rPr>
+          <w:rStyle w:val="SectionNumber"/>
+        </w:rPr>
+        <w:t xml:space="preserve">1.8.1</w:t>
+      </w:r>
+      <w:r>
+        <w:tab/>
+      </w:r>
+      <w:r>
+        <w:t xml:space="preserve">Unstage a file</w:t>
+      </w:r>
+    </w:p>
+    <w:p>
+      <w:pPr>
+        <w:pStyle w:val="FirstParagraph"/>
+      </w:pPr>
+      <w:r>
+        <w:t xml:space="preserve">Suppose you staged a file, and then realized you don’t want the file to be staged for the commit. To unstage the file so that it returns to</w:t>
+      </w:r>
+      <w:r>
+        <w:t xml:space="preserve"> </w:t>
+      </w:r>
+      <w:r>
+        <w:t xml:space="preserve">“</w:t>
+      </w:r>
+      <w:r>
+        <w:t xml:space="preserve">modified</w:t>
+      </w:r>
+      <w:r>
+        <w:t xml:space="preserve">”</w:t>
+      </w:r>
+      <w:r>
+        <w:t xml:space="preserve">, run</w:t>
+      </w:r>
+      <w:r>
+        <w:t xml:space="preserve"> </w:t>
+      </w:r>
+      <w:r>
+        <w:rPr>
+          <w:rStyle w:val="VerbatimChar"/>
+        </w:rPr>
+        <w:t xml:space="preserve">git restore --staged [fileName]</w:t>
+      </w:r>
+      <w:r>
+        <w:t xml:space="preserve">.</w:t>
+      </w:r>
+    </w:p>
+    <w:bookmarkEnd w:id="60"/>
+    <w:bookmarkStart w:id="61" w:name="unmodify-a-file"/>
+    <w:p>
+      <w:pPr>
+        <w:pStyle w:val="Heading3"/>
+      </w:pPr>
+      <w:r>
+        <w:rPr>
+          <w:rStyle w:val="SectionNumber"/>
+        </w:rPr>
+        <w:t xml:space="preserve">1.8.2</w:t>
+      </w:r>
+      <w:r>
+        <w:tab/>
+      </w:r>
+      <w:r>
+        <w:t xml:space="preserve">Unmodify a file</w:t>
+      </w:r>
+    </w:p>
+    <w:p>
+      <w:pPr>
+        <w:pStyle w:val="FirstParagraph"/>
+      </w:pPr>
+      <w:r>
+        <w:t xml:space="preserve">After your commit, you make some new changes to a file so that it is</w:t>
+      </w:r>
+      <w:r>
+        <w:t xml:space="preserve"> </w:t>
+      </w:r>
+      <w:r>
+        <w:t xml:space="preserve">“</w:t>
+      </w:r>
+      <w:r>
+        <w:t xml:space="preserve">modified</w:t>
+      </w:r>
+      <w:r>
+        <w:t xml:space="preserve">”</w:t>
+      </w:r>
+      <w:r>
+        <w:t xml:space="preserve"> </w:t>
+      </w:r>
+      <w:r>
+        <w:t xml:space="preserve">You realized that you are no longer interested in this modification and want to un-modify it back to the last commit. Run:</w:t>
+      </w:r>
+      <w:r>
+        <w:t xml:space="preserve"> </w:t>
+      </w:r>
+      <w:r>
+        <w:rPr>
+          <w:rStyle w:val="VerbatimChar"/>
+        </w:rPr>
+        <w:t xml:space="preserve">git restore [fileName]</w:t>
+      </w:r>
+      <w:r>
+        <w:t xml:space="preserve">.</w:t>
+      </w:r>
+    </w:p>
+    <w:p>
+      <w:pPr>
+        <w:pStyle w:val="BodyText"/>
+      </w:pPr>
+      <w:r>
+        <w:rPr>
+          <w:iCs/>
+          <w:i/>
+        </w:rPr>
+        <w:t xml:space="preserve">Warning: This cannot be undone!</w:t>
+      </w:r>
+    </w:p>
+    <w:bookmarkEnd w:id="61"/>
+    <w:bookmarkStart w:id="62" w:name="revert-a-commit"/>
+    <w:p>
+      <w:pPr>
+        <w:pStyle w:val="Heading3"/>
+      </w:pPr>
+      <w:r>
+        <w:rPr>
+          <w:rStyle w:val="SectionNumber"/>
+        </w:rPr>
+        <w:t xml:space="preserve">1.8.3</w:t>
+      </w:r>
+      <w:r>
+        <w:tab/>
+      </w:r>
+      <w:r>
+        <w:t xml:space="preserve">Revert a commit</w:t>
+      </w:r>
+    </w:p>
+    <w:p>
+      <w:pPr>
+        <w:pStyle w:val="FirstParagraph"/>
+      </w:pPr>
+      <w:r>
+        <w:t xml:space="preserve">After several commits, you realized that you wanted to undo a specific commit. Run:</w:t>
+      </w:r>
+      <w:r>
+        <w:t xml:space="preserve"> </w:t>
+      </w:r>
+      <w:r>
+        <w:rPr>
+          <w:rStyle w:val="VerbatimChar"/>
+        </w:rPr>
+        <w:t xml:space="preserve">git revert [commit identifier]</w:t>
+      </w:r>
+      <w:r>
+        <w:t xml:space="preserve">. This will undo that commit. However, if the content of that commit has experienced intermediate changes, it will raise a conflict.</w:t>
+      </w:r>
+    </w:p>
+    <w:p>
+      <w:pPr>
+        <w:pStyle w:val="BodyText"/>
+      </w:pPr>
+      <w:r>
+        <w:t xml:space="preserve">You can find the</w:t>
+      </w:r>
+      <w:r>
+        <w:t xml:space="preserve"> </w:t>
+      </w:r>
+      <w:r>
+        <w:t xml:space="preserve">“</w:t>
+      </w:r>
+      <w:r>
+        <w:t xml:space="preserve">commit identifier</w:t>
+      </w:r>
+      <w:r>
+        <w:t xml:space="preserve">”</w:t>
+      </w:r>
+      <w:r>
+        <w:t xml:space="preserve"> </w:t>
+      </w:r>
+      <w:r>
+        <w:t xml:space="preserve">via</w:t>
+      </w:r>
+      <w:r>
+        <w:t xml:space="preserve"> </w:t>
+      </w:r>
+      <w:r>
+        <w:rPr>
+          <w:rStyle w:val="VerbatimChar"/>
+        </w:rPr>
+        <w:t xml:space="preserve">git log</w:t>
+      </w:r>
+      <w:r>
+        <w:t xml:space="preserve"> </w:t>
+      </w:r>
+      <w:r>
+        <w:t xml:space="preserve">to see your commit history.</w:t>
+      </w:r>
+    </w:p>
+    <w:bookmarkEnd w:id="62"/>
+    <w:bookmarkStart w:id="63" w:name="reset-to-a-previous-commit"/>
+    <w:p>
+      <w:pPr>
+        <w:pStyle w:val="Heading3"/>
+      </w:pPr>
+      <w:r>
+        <w:rPr>
+          <w:rStyle w:val="SectionNumber"/>
+        </w:rPr>
+        <w:t xml:space="preserve">1.8.4</w:t>
+      </w:r>
+      <w:r>
+        <w:tab/>
+      </w:r>
+      <w:r>
+        <w:t xml:space="preserve">Reset to a previous commit</w:t>
+      </w:r>
+    </w:p>
+    <w:p>
+      <w:pPr>
+        <w:pStyle w:val="FirstParagraph"/>
+      </w:pPr>
+      <w:r>
+        <w:t xml:space="preserve">To</w:t>
+      </w:r>
+      <w:r>
+        <w:t xml:space="preserve"> </w:t>
+      </w:r>
+      <w:r>
+        <w:t xml:space="preserve">“</w:t>
+      </w:r>
+      <w:r>
+        <w:t xml:space="preserve">time-travel</w:t>
+      </w:r>
+      <w:r>
+        <w:t xml:space="preserve">”</w:t>
+      </w:r>
+      <w:r>
+        <w:t xml:space="preserve"> </w:t>
+      </w:r>
+      <w:r>
+        <w:t xml:space="preserve">back to a previous commit, run:</w:t>
+      </w:r>
+      <w:r>
+        <w:t xml:space="preserve"> </w:t>
+      </w:r>
+      <w:r>
+        <w:rPr>
+          <w:rStyle w:val="VerbatimChar"/>
+        </w:rPr>
+        <w:t xml:space="preserve">git reset --hard [commit identifier]</w:t>
+      </w:r>
+      <w:r>
+        <w:t xml:space="preserve">.</w:t>
+      </w:r>
+    </w:p>
+    <w:p>
+      <w:pPr>
+        <w:pStyle w:val="BodyText"/>
+      </w:pPr>
+      <w:r>
+        <w:t xml:space="preserve">You can find the</w:t>
+      </w:r>
+      <w:r>
+        <w:t xml:space="preserve"> </w:t>
+      </w:r>
+      <w:r>
+        <w:t xml:space="preserve">“</w:t>
+      </w:r>
+      <w:r>
+        <w:t xml:space="preserve">commit identifier</w:t>
+      </w:r>
+      <w:r>
+        <w:t xml:space="preserve">”</w:t>
+      </w:r>
+      <w:r>
+        <w:t xml:space="preserve"> </w:t>
+      </w:r>
+      <w:r>
+        <w:t xml:space="preserve">via</w:t>
+      </w:r>
+      <w:r>
+        <w:t xml:space="preserve"> </w:t>
+      </w:r>
+      <w:r>
+        <w:rPr>
+          <w:rStyle w:val="VerbatimChar"/>
+        </w:rPr>
+        <w:t xml:space="preserve">git log</w:t>
+      </w:r>
+      <w:r>
+        <w:t xml:space="preserve"> </w:t>
+      </w:r>
+      <w:r>
+        <w:t xml:space="preserve">to see your commit history.</w:t>
+      </w:r>
+    </w:p>
+    <w:p>
+      <w:pPr>
+        <w:pStyle w:val="BodyText"/>
+      </w:pPr>
+      <w:r>
+        <w:rPr>
+          <w:iCs/>
+          <w:i/>
+        </w:rPr>
+        <w:t xml:space="preserve">Warning: This cannot be undone!</w:t>
+      </w:r>
+    </w:p>
+    <w:bookmarkEnd w:id="63"/>
+    <w:bookmarkEnd w:id="64"/>
+    <w:bookmarkStart w:id="67" w:name="Xc507eace2b8e8354898dc77de6f2ed26ed265a7"/>
+    <w:p>
+      <w:pPr>
+        <w:pStyle w:val="Heading2"/>
+      </w:pPr>
+      <w:r>
+        <w:rPr>
+          <w:rStyle w:val="SectionNumber"/>
+        </w:rPr>
+        <w:t xml:space="preserve">1.9</w:t>
+      </w:r>
+      <w:r>
+        <w:tab/>
+      </w:r>
+      <w:r>
         <w:t xml:space="preserve">Appendix: Code reviews during a pull request</w:t>
       </w:r>
     </w:p>
@@ -2651,47 +2980,6 @@
       </w:pPr>
       <w:r>
         <w:t xml:space="preserve">Some advice for a creating helpful pull requests for reviewers:</w:t>
-      </w:r>
-    </w:p>
-    <w:p>
-      <w:pPr>
-        <w:numPr>
-          <w:ilvl w:val="0"/>
-          <w:numId w:val="1003"/>
-        </w:numPr>
-      </w:pPr>
-      <w:r>
-        <w:t xml:space="preserve">it provides context of the code changes you made.</w:t>
-      </w:r>
-    </w:p>
-    <w:p>
-      <w:pPr>
-        <w:numPr>
-          <w:ilvl w:val="0"/>
-          <w:numId w:val="1003"/>
-        </w:numPr>
-      </w:pPr>
-      <w:r>
-        <w:t xml:space="preserve">it asks for explicit feedback of what kind of feedback is needed.</w:t>
-      </w:r>
-    </w:p>
-    <w:p>
-      <w:pPr>
-        <w:numPr>
-          <w:ilvl w:val="0"/>
-          <w:numId w:val="1003"/>
-        </w:numPr>
-      </w:pPr>
-      <w:r>
-        <w:t xml:space="preserve">it is a a small and modular change that can be discussed.</w:t>
-      </w:r>
-    </w:p>
-    <w:p>
-      <w:pPr>
-        <w:pStyle w:val="FirstParagraph"/>
-      </w:pPr>
-      <w:r>
-        <w:t xml:space="preserve">Some advice for reviewers responding to a pull request:</w:t>
       </w:r>
     </w:p>
     <w:p>
@@ -2702,7 +2990,7 @@
         </w:numPr>
       </w:pPr>
       <w:r>
-        <w:t xml:space="preserve">Do the proposed changes answer the solve the problem? Can you test it out in the working branch?</w:t>
+        <w:t xml:space="preserve">it provides context of the code changes you made.</w:t>
       </w:r>
     </w:p>
     <w:p>
@@ -2713,7 +3001,7 @@
         </w:numPr>
       </w:pPr>
       <w:r>
-        <w:t xml:space="preserve">Is the code clear and readable? Does it contain a healthy amount of comments and documentation for individuals not familiar with the project to understand generally what is going on?</w:t>
+        <w:t xml:space="preserve">it asks for explicit feedback of what kind of feedback is needed.</w:t>
       </w:r>
     </w:p>
     <w:p>
@@ -2724,17 +3012,58 @@
         </w:numPr>
       </w:pPr>
       <w:r>
-        <w:t xml:space="preserve">Is the code efficient with computational resources?</w:t>
+        <w:t xml:space="preserve">it is a a small and modular change that can be discussed.</w:t>
+      </w:r>
+    </w:p>
+    <w:p>
+      <w:pPr>
+        <w:pStyle w:val="FirstParagraph"/>
+      </w:pPr>
+      <w:r>
+        <w:t xml:space="preserve">Some advice for reviewers responding to a pull request:</w:t>
       </w:r>
     </w:p>
     <w:p>
       <w:pPr>
         <w:numPr>
           <w:ilvl w:val="0"/>
-          <w:numId w:val="1004"/>
+          <w:numId w:val="1005"/>
         </w:numPr>
       </w:pPr>
       <w:r>
+        <w:t xml:space="preserve">Do the proposed changes answer the solve the problem? Can you test it out in the working branch?</w:t>
+      </w:r>
+    </w:p>
+    <w:p>
+      <w:pPr>
+        <w:numPr>
+          <w:ilvl w:val="0"/>
+          <w:numId w:val="1005"/>
+        </w:numPr>
+      </w:pPr>
+      <w:r>
+        <w:t xml:space="preserve">Is the code clear and readable? Does it contain a healthy amount of comments and documentation for individuals not familiar with the project to understand generally what is going on?</w:t>
+      </w:r>
+    </w:p>
+    <w:p>
+      <w:pPr>
+        <w:numPr>
+          <w:ilvl w:val="0"/>
+          <w:numId w:val="1005"/>
+        </w:numPr>
+      </w:pPr>
+      <w:r>
+        <w:t xml:space="preserve">Is the code efficient with computational resources?</w:t>
+      </w:r>
+    </w:p>
+    <w:p>
+      <w:pPr>
+        <w:numPr>
+          <w:ilvl w:val="0"/>
+          <w:numId w:val="1005"/>
+        </w:numPr>
+      </w:pPr>
+      <w:r>
         <w:t xml:space="preserve">Does the code stick to the style and conventions of this project?</w:t>
       </w:r>
     </w:p>
@@ -2748,7 +3077,7 @@
       <w:r>
         <w:t xml:space="preserve"> </w:t>
       </w:r>
-      <w:hyperlink r:id="rId60">
+      <w:hyperlink r:id="rId65">
         <w:r>
           <w:rPr>
             <w:rStyle w:val="Hyperlink"/>
@@ -2762,7 +3091,7 @@
       <w:r>
         <w:t xml:space="preserve"> </w:t>
       </w:r>
-      <w:hyperlink r:id="rId61">
+      <w:hyperlink r:id="rId66">
         <w:r>
           <w:rPr>
             <w:rStyle w:val="Hyperlink"/>
@@ -2774,8 +3103,8 @@
         <w:t xml:space="preserve">.</w:t>
       </w:r>
     </w:p>
-    <w:bookmarkEnd w:id="62"/>
-    <w:bookmarkStart w:id="66" w:name="appendix-github-issues"/>
+    <w:bookmarkEnd w:id="67"/>
+    <w:bookmarkStart w:id="71" w:name="appendix-github-issues"/>
     <w:p>
       <w:pPr>
         <w:pStyle w:val="Heading2"/>
@@ -2784,7 +3113,7 @@
         <w:rPr>
           <w:rStyle w:val="SectionNumber"/>
         </w:rPr>
-        <w:t xml:space="preserve">1.8</w:t>
+        <w:t xml:space="preserve">1.10</w:t>
       </w:r>
       <w:r>
         <w:tab/>
@@ -2818,18 +3147,18 @@
           <wp:inline>
             <wp:extent cx="5334000" cy="2609068"/>
             <wp:effectExtent b="0" l="0" r="0" t="0"/>
-            <wp:docPr descr="" title="" id="64" name="Picture"/>
+            <wp:docPr descr="" title="" id="69" name="Picture"/>
             <a:graphic>
               <a:graphicData uri="http://schemas.openxmlformats.org/drawingml/2006/picture">
                 <pic:pic>
                   <pic:nvPicPr>
-                    <pic:cNvPr descr="images/git_issue.png" id="65" name="Picture"/>
+                    <pic:cNvPr descr="images/git_issue.png" id="70" name="Picture"/>
                     <pic:cNvPicPr>
                       <a:picLocks noChangeArrowheads="1" noChangeAspect="1"/>
                     </pic:cNvPicPr>
                   </pic:nvPicPr>
                   <pic:blipFill>
-                    <a:blip r:embed="rId63"/>
+                    <a:blip r:embed="rId68"/>
                     <a:stretch>
                       <a:fillRect/>
                     </a:stretch>
@@ -2856,8 +3185,8 @@
         </w:drawing>
       </w:r>
     </w:p>
-    <w:bookmarkEnd w:id="66"/>
-    <w:bookmarkStart w:id="71" w:name="X84a24b992bcf3ab73bc3b87bfa4b9ed9535984c"/>
+    <w:bookmarkEnd w:id="71"/>
+    <w:bookmarkStart w:id="76" w:name="X84a24b992bcf3ab73bc3b87bfa4b9ed9535984c"/>
     <w:p>
       <w:pPr>
         <w:pStyle w:val="Heading2"/>
@@ -2866,7 +3195,7 @@
         <w:rPr>
           <w:rStyle w:val="SectionNumber"/>
         </w:rPr>
-        <w:t xml:space="preserve">1.9</w:t>
+        <w:t xml:space="preserve">1.11</w:t>
       </w:r>
       <w:r>
         <w:tab/>
@@ -2914,7 +3243,7 @@
       <w:pPr>
         <w:numPr>
           <w:ilvl w:val="0"/>
-          <w:numId w:val="1005"/>
+          <w:numId w:val="1006"/>
         </w:numPr>
       </w:pPr>
       <w:r>
@@ -2942,13 +3271,13 @@
       <w:pPr>
         <w:numPr>
           <w:ilvl w:val="0"/>
-          <w:numId w:val="1005"/>
+          <w:numId w:val="1006"/>
         </w:numPr>
       </w:pPr>
       <w:r>
         <w:t xml:space="preserve">Via the command line: you can create a </w:t>
       </w:r>
-      <w:hyperlink r:id="rId67">
+      <w:hyperlink r:id="rId72">
         <w:r>
           <w:rPr>
             <w:rStyle w:val="Hyperlink"/>
@@ -2964,13 +3293,13 @@
       <w:pPr>
         <w:numPr>
           <w:ilvl w:val="0"/>
-          <w:numId w:val="1005"/>
+          <w:numId w:val="1006"/>
         </w:numPr>
       </w:pPr>
       <w:r>
         <w:t xml:space="preserve">Point and click: GitHub Desktop can be downloaded here: </w:t>
       </w:r>
-      <w:hyperlink r:id="rId68">
+      <w:hyperlink r:id="rId73">
         <w:r>
           <w:rPr>
             <w:rStyle w:val="Hyperlink"/>
@@ -2986,13 +3315,13 @@
       <w:pPr>
         <w:numPr>
           <w:ilvl w:val="0"/>
-          <w:numId w:val="1005"/>
+          <w:numId w:val="1006"/>
         </w:numPr>
       </w:pPr>
       <w:r>
         <w:t xml:space="preserve">Point and click: you can connect to GitHub via RStudio (</w:t>
       </w:r>
-      <w:hyperlink r:id="rId69">
+      <w:hyperlink r:id="rId74">
         <w:r>
           <w:rPr>
             <w:rStyle w:val="Hyperlink"/>
@@ -3003,7 +3332,7 @@
       <w:r>
         <w:t xml:space="preserve">) and VSCode (</w:t>
       </w:r>
-      <w:hyperlink r:id="rId70">
+      <w:hyperlink r:id="rId75">
         <w:r>
           <w:rPr>
             <w:rStyle w:val="Hyperlink"/>
@@ -3015,8 +3344,8 @@
         <w:t xml:space="preserve">).</w:t>
       </w:r>
     </w:p>
-    <w:bookmarkEnd w:id="71"/>
-    <w:bookmarkStart w:id="76" w:name="appendix-references"/>
+    <w:bookmarkEnd w:id="76"/>
+    <w:bookmarkStart w:id="81" w:name="appendix-references"/>
     <w:p>
       <w:pPr>
         <w:pStyle w:val="Heading2"/>
@@ -3025,7 +3354,7 @@
         <w:rPr>
           <w:rStyle w:val="SectionNumber"/>
         </w:rPr>
-        <w:t xml:space="preserve">1.10</w:t>
+        <w:t xml:space="preserve">1.12</w:t>
       </w:r>
       <w:r>
         <w:tab/>
@@ -3038,10 +3367,10 @@
       <w:pPr>
         <w:numPr>
           <w:ilvl w:val="0"/>
-          <w:numId w:val="1006"/>
+          <w:numId w:val="1007"/>
         </w:numPr>
       </w:pPr>
-      <w:hyperlink r:id="rId72">
+      <w:hyperlink r:id="rId77">
         <w:r>
           <w:rPr>
             <w:rStyle w:val="Hyperlink"/>
@@ -3057,10 +3386,10 @@
       <w:pPr>
         <w:numPr>
           <w:ilvl w:val="0"/>
-          <w:numId w:val="1006"/>
+          <w:numId w:val="1007"/>
         </w:numPr>
       </w:pPr>
-      <w:hyperlink r:id="rId73">
+      <w:hyperlink r:id="rId78">
         <w:r>
           <w:rPr>
             <w:rStyle w:val="Hyperlink"/>
@@ -3076,10 +3405,10 @@
       <w:pPr>
         <w:numPr>
           <w:ilvl w:val="0"/>
-          <w:numId w:val="1006"/>
+          <w:numId w:val="1007"/>
         </w:numPr>
       </w:pPr>
-      <w:hyperlink r:id="rId74">
+      <w:hyperlink r:id="rId79">
         <w:r>
           <w:rPr>
             <w:rStyle w:val="Hyperlink"/>
@@ -3095,10 +3424,10 @@
       <w:pPr>
         <w:numPr>
           <w:ilvl w:val="0"/>
-          <w:numId w:val="1006"/>
+          <w:numId w:val="1007"/>
         </w:numPr>
       </w:pPr>
-      <w:hyperlink r:id="rId75">
+      <w:hyperlink r:id="rId80">
         <w:r>
           <w:rPr>
             <w:rStyle w:val="Hyperlink"/>
@@ -3110,9 +3439,9 @@
         <w:t xml:space="preserve">: Access Shell and Git manual and help pages in an easy-to-read way.</w:t>
       </w:r>
     </w:p>
-    <w:bookmarkEnd w:id="76"/>
-    <w:bookmarkEnd w:id="77"/>
-    <w:bookmarkStart w:id="85" w:name="about-the-authors"/>
+    <w:bookmarkEnd w:id="81"/>
+    <w:bookmarkEnd w:id="82"/>
+    <w:bookmarkStart w:id="90" w:name="about-the-authors"/>
     <w:p>
       <w:pPr>
         <w:pStyle w:val="Heading1"/>
@@ -3131,7 +3460,7 @@
       <w:r>
         <w:t xml:space="preserve"> </w:t>
       </w:r>
-      <w:hyperlink r:id="rId78">
+      <w:hyperlink r:id="rId83">
         <w:r>
           <w:rPr>
             <w:rStyle w:val="Hyperlink"/>
@@ -3243,7 +3572,7 @@
               <w:pStyle w:val="Compact"/>
               <w:jc w:val="left"/>
             </w:pPr>
-            <w:hyperlink r:id="rId79">
+            <w:hyperlink r:id="rId84">
               <w:r>
                 <w:rPr>
                   <w:rStyle w:val="Hyperlink"/>
@@ -3601,7 +3930,7 @@
               <w:pStyle w:val="Compact"/>
               <w:jc w:val="left"/>
             </w:pPr>
-            <w:hyperlink r:id="rId80">
+            <w:hyperlink r:id="rId85">
               <w:r>
                 <w:rPr>
                   <w:rStyle w:val="Hyperlink"/>
@@ -3615,7 +3944,7 @@
             <w:r>
               <w:t xml:space="preserve"> </w:t>
             </w:r>
-            <w:hyperlink r:id="rId81">
+            <w:hyperlink r:id="rId86">
               <w:r>
                 <w:rPr>
                   <w:rStyle w:val="Hyperlink"/>
@@ -3629,7 +3958,7 @@
             <w:r>
               <w:t xml:space="preserve"> </w:t>
             </w:r>
-            <w:hyperlink r:id="rId82">
+            <w:hyperlink r:id="rId87">
               <w:r>
                 <w:rPr>
                   <w:rStyle w:val="Hyperlink"/>
@@ -3660,7 +3989,7 @@
               <w:pStyle w:val="Compact"/>
               <w:jc w:val="left"/>
             </w:pPr>
-            <w:hyperlink r:id="rId80">
+            <w:hyperlink r:id="rId85">
               <w:r>
                 <w:rPr>
                   <w:rStyle w:val="Hyperlink"/>
@@ -3691,7 +4020,7 @@
               <w:pStyle w:val="Compact"/>
               <w:jc w:val="left"/>
             </w:pPr>
-            <w:hyperlink r:id="rId81">
+            <w:hyperlink r:id="rId86">
               <w:r>
                 <w:rPr>
                   <w:rStyle w:val="Hyperlink"/>
@@ -3705,7 +4034,7 @@
             <w:r>
               <w:t xml:space="preserve"> </w:t>
             </w:r>
-            <w:hyperlink r:id="rId82">
+            <w:hyperlink r:id="rId87">
               <w:r>
                 <w:rPr>
                   <w:rStyle w:val="Hyperlink"/>
@@ -3719,7 +4048,7 @@
             <w:r>
               <w:t xml:space="preserve"> </w:t>
             </w:r>
-            <w:hyperlink r:id="rId80">
+            <w:hyperlink r:id="rId85">
               <w:r>
                 <w:rPr>
                   <w:rStyle w:val="Hyperlink"/>
@@ -3741,7 +4070,7 @@
             <w:r>
               <w:t xml:space="preserve">Package Developers (</w:t>
             </w:r>
-            <w:hyperlink r:id="rId83">
+            <w:hyperlink r:id="rId88">
               <w:r>
                 <w:rPr>
                   <w:rStyle w:val="Hyperlink"/>
@@ -3755,7 +4084,7 @@
             <w:r>
               <w:t xml:space="preserve"> </w:t>
             </w:r>
-            <w:hyperlink r:id="rId80">
+            <w:hyperlink r:id="rId85">
               <w:r>
                 <w:rPr>
                   <w:rStyle w:val="Hyperlink"/>
@@ -3769,7 +4098,7 @@
             <w:r>
               <w:t xml:space="preserve"> </w:t>
             </w:r>
-            <w:hyperlink r:id="rId84">
+            <w:hyperlink r:id="rId89">
               <w:r>
                 <w:rPr>
                   <w:rStyle w:val="Hyperlink"/>
@@ -3783,7 +4112,7 @@
             <w:r>
               <w:t xml:space="preserve"> </w:t>
             </w:r>
-            <w:hyperlink r:id="rId81">
+            <w:hyperlink r:id="rId86">
               <w:r>
                 <w:rPr>
                   <w:rStyle w:val="Hyperlink"/>
@@ -4169,7 +4498,7 @@
         <w:rPr>
           <w:rStyle w:val="VerbatimChar"/>
         </w:rPr>
-        <w:t xml:space="preserve">##  date     2025-03-20</w:t>
+        <w:t xml:space="preserve">##  date     2025-06-06</w:t>
       </w:r>
       <w:r>
         <w:br/>
@@ -4613,8 +4942,8 @@
         <w:t xml:space="preserve">## ──────────────────────────────────────────────────────────────────────────────</w:t>
       </w:r>
     </w:p>
-    <w:bookmarkEnd w:id="85"/>
-    <w:bookmarkStart w:id="86" w:name="references"/>
+    <w:bookmarkEnd w:id="90"/>
+    <w:bookmarkStart w:id="91" w:name="references"/>
     <w:p>
       <w:pPr>
         <w:pStyle w:val="Heading1"/>
@@ -4632,7 +4961,7 @@
         <w:t xml:space="preserve">References</w:t>
       </w:r>
     </w:p>
-    <w:bookmarkEnd w:id="86"/>
+    <w:bookmarkEnd w:id="91"/>
     <w:sectPr/>
   </w:body>
 </w:document>
@@ -4834,6 +5163,9 @@
     <w:abstractNumId w:val="991"/>
   </w:num>
   <w:num w:numId="1006">
+    <w:abstractNumId w:val="991"/>
+  </w:num>
+  <w:num w:numId="1007">
     <w:abstractNumId w:val="991"/>
   </w:num>
 </w:numbering>

--- a/docs/Collaborative-Git-and-GitHub.docx
+++ b/docs/Collaborative-Git-and-GitHub.docx
@@ -33,13 +33,13 @@
         <w:pStyle w:val="Date"/>
       </w:pPr>
       <w:r>
-        <w:t xml:space="preserve">June,</w:t>
-      </w:r>
-      <w:r>
-        <w:t xml:space="preserve"> </w:t>
-      </w:r>
-      <w:r>
-        <w:t xml:space="preserve">2025</w:t>
+        <w:t xml:space="preserve">February,</w:t>
+      </w:r>
+      <w:r>
+        <w:t xml:space="preserve"> </w:t>
+      </w:r>
+      <w:r>
+        <w:t xml:space="preserve">2026</w:t>
       </w:r>
     </w:p>
     <w:sdt>
@@ -4498,7 +4498,7 @@
         <w:rPr>
           <w:rStyle w:val="VerbatimChar"/>
         </w:rPr>
-        <w:t xml:space="preserve">##  date     2025-06-06</w:t>
+        <w:t xml:space="preserve">##  date     2026-02-09</w:t>
       </w:r>
       <w:r>
         <w:br/>
@@ -4543,7 +4543,7 @@
         <w:rPr>
           <w:rStyle w:val="VerbatimChar"/>
         </w:rPr>
-        <w:t xml:space="preserve">##  bookdown      0.41    2024-10-16 [1] CRAN (R 4.3.2)</w:t>
+        <w:t xml:space="preserve">##  bookdown      0.46    2025-12-05 [1] CRAN (R 4.3.2)</w:t>
       </w:r>
       <w:r>
         <w:br/>
@@ -4561,7 +4561,7 @@
         <w:rPr>
           <w:rStyle w:val="VerbatimChar"/>
         </w:rPr>
-        <w:t xml:space="preserve">##  cli           3.6.2   2023-12-11 [1] RSPM (R 4.3.0)</w:t>
+        <w:t xml:space="preserve">##  cli           3.6.5   2025-04-23 [1] CRAN (R 4.3.2)</w:t>
       </w:r>
       <w:r>
         <w:br/>
@@ -4597,7 +4597,7 @@
         <w:rPr>
           <w:rStyle w:val="VerbatimChar"/>
         </w:rPr>
-        <w:t xml:space="preserve">##  evaluate      0.23    2023-11-01 [1] RSPM (R 4.3.0)</w:t>
+        <w:t xml:space="preserve">##  evaluate      1.0.5   2025-08-27 [1] CRAN (R 4.3.2)</w:t>
       </w:r>
       <w:r>
         <w:br/>
@@ -4660,7 +4660,7 @@
         <w:rPr>
           <w:rStyle w:val="VerbatimChar"/>
         </w:rPr>
-        <w:t xml:space="preserve">##  knitr         1.48    2024-07-07 [1] CRAN (R 4.3.2)</w:t>
+        <w:t xml:space="preserve">##  knitr         1.50    2025-03-16 [1] CRAN (R 4.3.2)</w:t>
       </w:r>
       <w:r>
         <w:br/>
@@ -4732,7 +4732,7 @@
         <w:rPr>
           <w:rStyle w:val="VerbatimChar"/>
         </w:rPr>
-        <w:t xml:space="preserve">##  pkgload       1.3.4   2024-01-16 [1] RSPM (R 4.3.0)</w:t>
+        <w:t xml:space="preserve">##  pkgload       1.4.1   2025-09-23 [1] CRAN (R 4.3.2)</w:t>
       </w:r>
       <w:r>
         <w:br/>
@@ -4768,7 +4768,7 @@
         <w:rPr>
           <w:rStyle w:val="VerbatimChar"/>
         </w:rPr>
-        <w:t xml:space="preserve">##  R6            2.5.1   2021-08-19 [1] RSPM (R 4.3.0)</w:t>
+        <w:t xml:space="preserve">##  R6            2.6.1   2025-02-15 [1] CRAN (R 4.3.2)</w:t>
       </w:r>
       <w:r>
         <w:br/>
@@ -4795,7 +4795,7 @@
         <w:rPr>
           <w:rStyle w:val="VerbatimChar"/>
         </w:rPr>
-        <w:t xml:space="preserve">##  rlang         1.1.4   2024-06-04 [1] CRAN (R 4.3.2)</w:t>
+        <w:t xml:space="preserve">##  rlang         1.1.6   2025-04-11 [1] CRAN (R 4.3.2)</w:t>
       </w:r>
       <w:r>
         <w:br/>
@@ -4876,7 +4876,7 @@
         <w:rPr>
           <w:rStyle w:val="VerbatimChar"/>
         </w:rPr>
-        <w:t xml:space="preserve">##  xfun          0.48    2024-10-03 [1] CRAN (R 4.3.2)</w:t>
+        <w:t xml:space="preserve">##  xfun          0.55    2025-12-16 [1] CRAN (R 4.3.2)</w:t>
       </w:r>
       <w:r>
         <w:br/>
@@ -4894,7 +4894,7 @@
         <w:rPr>
           <w:rStyle w:val="VerbatimChar"/>
         </w:rPr>
-        <w:t xml:space="preserve">##  yaml          2.3.8   2023-12-11 [1] RSPM (R 4.3.0)</w:t>
+        <w:t xml:space="preserve">##  yaml          2.3.12  2025-12-10 [1] CRAN (R 4.3.2)</w:t>
       </w:r>
       <w:r>
         <w:br/>
